--- a/Test_BP/Fol_2k_files_500(2)/es-ES/file 500_2 - Copy (208).docx
+++ b/Test_BP/Fol_2k_files_500(2)/es-ES/file 500_2 - Copy (208).docx
@@ -1,7 +1,7 @@
 
 <file path=word/document.xml><?xml version="1.0" encoding="utf-8"?>
 <w:document xmlns:wpc="http://schemas.microsoft.com/office/word/2010/wordprocessingCanvas" xmlns:cx="http://schemas.microsoft.com/office/drawing/2014/chartex" xmlns:cx1="http://schemas.microsoft.com/office/drawing/2015/9/8/chartex" xmlns:cx2="http://schemas.microsoft.com/office/drawing/2015/10/21/chartex" xmlns:cx3="http://schemas.microsoft.com/office/drawing/2016/5/9/chartex" xmlns:cx4="http://schemas.microsoft.com/office/drawing/2016/5/10/chartex" xmlns:cx5="http://schemas.microsoft.com/office/drawing/2016/5/11/chartex" xmlns:mc="http://schemas.openxmlformats.org/markup-compatibility/2006" xmlns:o="urn:schemas-microsoft-com:office:office" xmlns:r="http://schemas.openxmlformats.org/officeDocument/2006/relationships" xmlns:m="http://schemas.openxmlformats.org/officeDocument/2006/math" xmlns:v="urn:schemas-microsoft-com:vml" xmlns:wp14="http://schemas.microsoft.com/office/word/2010/wordprocessingDrawing" xmlns:wp="http://schemas.openxmlformats.org/drawingml/2006/wordprocessingDrawing" xmlns:w10="urn:schemas-microsoft-com:office:word" xmlns:w="http://schemas.openxmlformats.org/wordprocessingml/2006/main" xmlns:w14="http://schemas.microsoft.com/office/word/2010/wordml" xmlns:w15="http://schemas.microsoft.com/office/word/2012/wordml" xmlns:wne="http://schemas.microsoft.com/office/word/2006/wordml" xmlns:wpg="http://schemas.microsoft.com/office/word/2010/wordprocessingGroup" xmlns:wpi="http://schemas.microsoft.com/office/word/2010/wordprocessingInk" xmlns:wps="http://schemas.microsoft.com/office/word/2010/wordprocessingShape" mc:Ignorable="w14 w15 wp14">
-  <!-- Generated by Aspose.Words for Java 20.12.0 -->
+  <!-- Generated by Aspose.Words for Java 21.10.0 -->
   <w:body>
     <w:p>
       <w:pPr>
@@ -35,44 +35,44 @@
           <w:highlight w:val="none"/>
           <w:u w:val="none" w:color="auto"/>
           <w:effect w:val="none"/>
-          <w:bdr w:val="nil"/>
-          <w:shd w:val="clear" w:color="auto" w:fill="auto"/>
-          <w:vertAlign w:val="baseline"/>
-          <w:rtl w:val="0"/>
-          <w:cs w:val="0"/>
-          <w:lang w:val="es-ES" w:eastAsia="zh-TW" w:bidi="ar-SA"/>
-        </w:rPr>
-        <w:t>t èëxcèëpt töó söó tèëmpèër múütúüäæl täæstèës möóthèër.</w:t>
-      </w:r>
-      <w:r>
-        <w:rPr>
-          <w:rStyle w:val="DefaultParagraphFont"/>
-          <w:rFonts w:ascii="Calibri" w:eastAsia="Calibri" w:hAnsi="Calibri" w:cs="Calibri"/>
-          <w:b w:val="0"/>
-          <w:bCs w:val="0"/>
-          <w:i w:val="0"/>
-          <w:iCs w:val="0"/>
-          <w:caps w:val="0"/>
-          <w:smallCaps w:val="0"/>
-          <w:strike w:val="0"/>
-          <w:dstrike w:val="0"/>
-          <w:outline w:val="0"/>
-          <w:shadow w:val="0"/>
-          <w:emboss w:val="0"/>
-          <w:imprint w:val="0"/>
-          <w:noProof w:val="0"/>
-          <w:vanish w:val="0"/>
-          <w:color w:val="auto"/>
-          <w:spacing w:val="0"/>
-          <w:w w:val="100"/>
-          <w:kern w:val="0"/>
-          <w:position w:val="0"/>
-          <w:sz w:val="22"/>
-          <w:szCs w:val="22"/>
-          <w:highlight w:val="none"/>
-          <w:u w:val="none" w:color="auto"/>
-          <w:effect w:val="none"/>
-          <w:bdr w:val="nil"/>
+          <w:bdr w:val="none" w:sz="0" w:space="0" w:color="auto"/>
+          <w:shd w:val="clear" w:color="auto" w:fill="auto"/>
+          <w:vertAlign w:val="baseline"/>
+          <w:rtl w:val="0"/>
+          <w:cs w:val="0"/>
+          <w:lang w:val="es-ES" w:eastAsia="zh-TW" w:bidi="ar-SA"/>
+        </w:rPr>
+        <w:t>t êèxcêèpt tôò sôò têèmpêèr müütüüæàl tæàstêès môòthêèr.</w:t>
+      </w:r>
+      <w:r>
+        <w:rPr>
+          <w:rStyle w:val="DefaultParagraphFont"/>
+          <w:rFonts w:ascii="Calibri" w:eastAsia="Calibri" w:hAnsi="Calibri" w:cs="Calibri"/>
+          <w:b w:val="0"/>
+          <w:bCs w:val="0"/>
+          <w:i w:val="0"/>
+          <w:iCs w:val="0"/>
+          <w:caps w:val="0"/>
+          <w:smallCaps w:val="0"/>
+          <w:strike w:val="0"/>
+          <w:dstrike w:val="0"/>
+          <w:outline w:val="0"/>
+          <w:shadow w:val="0"/>
+          <w:emboss w:val="0"/>
+          <w:imprint w:val="0"/>
+          <w:noProof w:val="0"/>
+          <w:vanish w:val="0"/>
+          <w:color w:val="auto"/>
+          <w:spacing w:val="0"/>
+          <w:w w:val="100"/>
+          <w:kern w:val="0"/>
+          <w:position w:val="0"/>
+          <w:sz w:val="22"/>
+          <w:szCs w:val="22"/>
+          <w:highlight w:val="none"/>
+          <w:u w:val="none" w:color="auto"/>
+          <w:effect w:val="none"/>
+          <w:bdr w:val="none" w:sz="0" w:space="0" w:color="auto"/>
           <w:shd w:val="clear" w:color="auto" w:fill="auto"/>
           <w:vertAlign w:val="baseline"/>
           <w:rtl w:val="0"/>
@@ -109,44 +109,44 @@
           <w:highlight w:val="none"/>
           <w:u w:val="none" w:color="auto"/>
           <w:effect w:val="none"/>
-          <w:bdr w:val="nil"/>
-          <w:shd w:val="clear" w:color="auto" w:fill="auto"/>
-          <w:vertAlign w:val="baseline"/>
-          <w:rtl w:val="0"/>
-          <w:cs w:val="0"/>
-          <w:lang w:val="es-ES" w:eastAsia="zh-TW" w:bidi="ar-SA"/>
-        </w:rPr>
-        <w:t>Ìntèèrèèstèèd cýültïîvâätèèd ïîts cóôntïînýüïîng nóôw yèèt âärèè.</w:t>
-      </w:r>
-      <w:r>
-        <w:rPr>
-          <w:rStyle w:val="DefaultParagraphFont"/>
-          <w:rFonts w:ascii="Calibri" w:eastAsia="Calibri" w:hAnsi="Calibri" w:cs="Calibri"/>
-          <w:b w:val="0"/>
-          <w:bCs w:val="0"/>
-          <w:i w:val="0"/>
-          <w:iCs w:val="0"/>
-          <w:caps w:val="0"/>
-          <w:smallCaps w:val="0"/>
-          <w:strike w:val="0"/>
-          <w:dstrike w:val="0"/>
-          <w:outline w:val="0"/>
-          <w:shadow w:val="0"/>
-          <w:emboss w:val="0"/>
-          <w:imprint w:val="0"/>
-          <w:noProof w:val="0"/>
-          <w:vanish w:val="0"/>
-          <w:color w:val="auto"/>
-          <w:spacing w:val="0"/>
-          <w:w w:val="100"/>
-          <w:kern w:val="0"/>
-          <w:position w:val="0"/>
-          <w:sz w:val="22"/>
-          <w:szCs w:val="22"/>
-          <w:highlight w:val="none"/>
-          <w:u w:val="none" w:color="auto"/>
-          <w:effect w:val="none"/>
-          <w:bdr w:val="nil"/>
+          <w:bdr w:val="none" w:sz="0" w:space="0" w:color="auto"/>
+          <w:shd w:val="clear" w:color="auto" w:fill="auto"/>
+          <w:vertAlign w:val="baseline"/>
+          <w:rtl w:val="0"/>
+          <w:cs w:val="0"/>
+          <w:lang w:val="es-ES" w:eastAsia="zh-TW" w:bidi="ar-SA"/>
+        </w:rPr>
+        <w:t>Ìntëèrëèstëèd cúùltììvãàtëèd ììts cöòntììnúùììng nöòw yëèt ãàrëè.</w:t>
+      </w:r>
+      <w:r>
+        <w:rPr>
+          <w:rStyle w:val="DefaultParagraphFont"/>
+          <w:rFonts w:ascii="Calibri" w:eastAsia="Calibri" w:hAnsi="Calibri" w:cs="Calibri"/>
+          <w:b w:val="0"/>
+          <w:bCs w:val="0"/>
+          <w:i w:val="0"/>
+          <w:iCs w:val="0"/>
+          <w:caps w:val="0"/>
+          <w:smallCaps w:val="0"/>
+          <w:strike w:val="0"/>
+          <w:dstrike w:val="0"/>
+          <w:outline w:val="0"/>
+          <w:shadow w:val="0"/>
+          <w:emboss w:val="0"/>
+          <w:imprint w:val="0"/>
+          <w:noProof w:val="0"/>
+          <w:vanish w:val="0"/>
+          <w:color w:val="auto"/>
+          <w:spacing w:val="0"/>
+          <w:w w:val="100"/>
+          <w:kern w:val="0"/>
+          <w:position w:val="0"/>
+          <w:sz w:val="22"/>
+          <w:szCs w:val="22"/>
+          <w:highlight w:val="none"/>
+          <w:u w:val="none" w:color="auto"/>
+          <w:effect w:val="none"/>
+          <w:bdr w:val="none" w:sz="0" w:space="0" w:color="auto"/>
           <w:shd w:val="clear" w:color="auto" w:fill="auto"/>
           <w:vertAlign w:val="baseline"/>
           <w:rtl w:val="0"/>
@@ -183,44 +183,44 @@
           <w:highlight w:val="none"/>
           <w:u w:val="none" w:color="auto"/>
           <w:effect w:val="none"/>
-          <w:bdr w:val="nil"/>
-          <w:shd w:val="clear" w:color="auto" w:fill="auto"/>
-          <w:vertAlign w:val="baseline"/>
-          <w:rtl w:val="0"/>
-          <w:cs w:val="0"/>
-          <w:lang w:val="es-ES" w:eastAsia="zh-TW" w:bidi="ar-SA"/>
-        </w:rPr>
-        <w:t>Òúùt íïntëérëéstëéd åàccëéptåàncëé ôòúùr påàrtíïåàlíïty åàffrôòntíïng úùnplëéåàsåànt why åàdd.</w:t>
-      </w:r>
-      <w:r>
-        <w:rPr>
-          <w:rStyle w:val="DefaultParagraphFont"/>
-          <w:rFonts w:ascii="Calibri" w:eastAsia="Calibri" w:hAnsi="Calibri" w:cs="Calibri"/>
-          <w:b w:val="0"/>
-          <w:bCs w:val="0"/>
-          <w:i w:val="0"/>
-          <w:iCs w:val="0"/>
-          <w:caps w:val="0"/>
-          <w:smallCaps w:val="0"/>
-          <w:strike w:val="0"/>
-          <w:dstrike w:val="0"/>
-          <w:outline w:val="0"/>
-          <w:shadow w:val="0"/>
-          <w:emboss w:val="0"/>
-          <w:imprint w:val="0"/>
-          <w:noProof w:val="0"/>
-          <w:vanish w:val="0"/>
-          <w:color w:val="auto"/>
-          <w:spacing w:val="0"/>
-          <w:w w:val="100"/>
-          <w:kern w:val="0"/>
-          <w:position w:val="0"/>
-          <w:sz w:val="22"/>
-          <w:szCs w:val="22"/>
-          <w:highlight w:val="none"/>
-          <w:u w:val="none" w:color="auto"/>
-          <w:effect w:val="none"/>
-          <w:bdr w:val="nil"/>
+          <w:bdr w:val="none" w:sz="0" w:space="0" w:color="auto"/>
+          <w:shd w:val="clear" w:color="auto" w:fill="auto"/>
+          <w:vertAlign w:val="baseline"/>
+          <w:rtl w:val="0"/>
+          <w:cs w:val="0"/>
+          <w:lang w:val="es-ES" w:eastAsia="zh-TW" w:bidi="ar-SA"/>
+        </w:rPr>
+        <w:t>Òúùt ìîntèèrèèstèèd äàccèèptäàncèè õõúùr päàrtìîäàlìîty äàffrõõntìîng úùnplèèäàsäànt why äàdd.</w:t>
+      </w:r>
+      <w:r>
+        <w:rPr>
+          <w:rStyle w:val="DefaultParagraphFont"/>
+          <w:rFonts w:ascii="Calibri" w:eastAsia="Calibri" w:hAnsi="Calibri" w:cs="Calibri"/>
+          <w:b w:val="0"/>
+          <w:bCs w:val="0"/>
+          <w:i w:val="0"/>
+          <w:iCs w:val="0"/>
+          <w:caps w:val="0"/>
+          <w:smallCaps w:val="0"/>
+          <w:strike w:val="0"/>
+          <w:dstrike w:val="0"/>
+          <w:outline w:val="0"/>
+          <w:shadow w:val="0"/>
+          <w:emboss w:val="0"/>
+          <w:imprint w:val="0"/>
+          <w:noProof w:val="0"/>
+          <w:vanish w:val="0"/>
+          <w:color w:val="auto"/>
+          <w:spacing w:val="0"/>
+          <w:w w:val="100"/>
+          <w:kern w:val="0"/>
+          <w:position w:val="0"/>
+          <w:sz w:val="22"/>
+          <w:szCs w:val="22"/>
+          <w:highlight w:val="none"/>
+          <w:u w:val="none" w:color="auto"/>
+          <w:effect w:val="none"/>
+          <w:bdr w:val="none" w:sz="0" w:space="0" w:color="auto"/>
           <w:shd w:val="clear" w:color="auto" w:fill="auto"/>
           <w:vertAlign w:val="baseline"/>
           <w:rtl w:val="0"/>
@@ -257,44 +257,44 @@
           <w:highlight w:val="none"/>
           <w:u w:val="none" w:color="auto"/>
           <w:effect w:val="none"/>
-          <w:bdr w:val="nil"/>
-          <w:shd w:val="clear" w:color="auto" w:fill="auto"/>
-          <w:vertAlign w:val="baseline"/>
-          <w:rtl w:val="0"/>
-          <w:cs w:val="0"/>
-          <w:lang w:val="es-ES" w:eastAsia="zh-TW" w:bidi="ar-SA"/>
-        </w:rPr>
-        <w:t>Éstèëèëm gàærdèën mèën yèët shy còõúûrsèë.</w:t>
-      </w:r>
-      <w:r>
-        <w:rPr>
-          <w:rStyle w:val="DefaultParagraphFont"/>
-          <w:rFonts w:ascii="Calibri" w:eastAsia="Calibri" w:hAnsi="Calibri" w:cs="Calibri"/>
-          <w:b w:val="0"/>
-          <w:bCs w:val="0"/>
-          <w:i w:val="0"/>
-          <w:iCs w:val="0"/>
-          <w:caps w:val="0"/>
-          <w:smallCaps w:val="0"/>
-          <w:strike w:val="0"/>
-          <w:dstrike w:val="0"/>
-          <w:outline w:val="0"/>
-          <w:shadow w:val="0"/>
-          <w:emboss w:val="0"/>
-          <w:imprint w:val="0"/>
-          <w:noProof w:val="0"/>
-          <w:vanish w:val="0"/>
-          <w:color w:val="auto"/>
-          <w:spacing w:val="0"/>
-          <w:w w:val="100"/>
-          <w:kern w:val="0"/>
-          <w:position w:val="0"/>
-          <w:sz w:val="22"/>
-          <w:szCs w:val="22"/>
-          <w:highlight w:val="none"/>
-          <w:u w:val="none" w:color="auto"/>
-          <w:effect w:val="none"/>
-          <w:bdr w:val="nil"/>
+          <w:bdr w:val="none" w:sz="0" w:space="0" w:color="auto"/>
+          <w:shd w:val="clear" w:color="auto" w:fill="auto"/>
+          <w:vertAlign w:val="baseline"/>
+          <w:rtl w:val="0"/>
+          <w:cs w:val="0"/>
+          <w:lang w:val="es-ES" w:eastAsia="zh-TW" w:bidi="ar-SA"/>
+        </w:rPr>
+        <w:t>Èstëèëèm gäårdëèn mëèn yëèt shy còõûürsëè.</w:t>
+      </w:r>
+      <w:r>
+        <w:rPr>
+          <w:rStyle w:val="DefaultParagraphFont"/>
+          <w:rFonts w:ascii="Calibri" w:eastAsia="Calibri" w:hAnsi="Calibri" w:cs="Calibri"/>
+          <w:b w:val="0"/>
+          <w:bCs w:val="0"/>
+          <w:i w:val="0"/>
+          <w:iCs w:val="0"/>
+          <w:caps w:val="0"/>
+          <w:smallCaps w:val="0"/>
+          <w:strike w:val="0"/>
+          <w:dstrike w:val="0"/>
+          <w:outline w:val="0"/>
+          <w:shadow w:val="0"/>
+          <w:emboss w:val="0"/>
+          <w:imprint w:val="0"/>
+          <w:noProof w:val="0"/>
+          <w:vanish w:val="0"/>
+          <w:color w:val="auto"/>
+          <w:spacing w:val="0"/>
+          <w:w w:val="100"/>
+          <w:kern w:val="0"/>
+          <w:position w:val="0"/>
+          <w:sz w:val="22"/>
+          <w:szCs w:val="22"/>
+          <w:highlight w:val="none"/>
+          <w:u w:val="none" w:color="auto"/>
+          <w:effect w:val="none"/>
+          <w:bdr w:val="none" w:sz="0" w:space="0" w:color="auto"/>
           <w:shd w:val="clear" w:color="auto" w:fill="auto"/>
           <w:vertAlign w:val="baseline"/>
           <w:rtl w:val="0"/>
@@ -331,44 +331,44 @@
           <w:highlight w:val="none"/>
           <w:u w:val="none" w:color="auto"/>
           <w:effect w:val="none"/>
-          <w:bdr w:val="nil"/>
-          <w:shd w:val="clear" w:color="auto" w:fill="auto"/>
-          <w:vertAlign w:val="baseline"/>
-          <w:rtl w:val="0"/>
-          <w:cs w:val="0"/>
-          <w:lang w:val="es-ES" w:eastAsia="zh-TW" w:bidi="ar-SA"/>
-        </w:rPr>
-        <w:t>Cõônsùùltèéd ùùp my tõôlèérààbly sõômèétîîmèés pèérpèétùùààl õôh.</w:t>
-      </w:r>
-      <w:r>
-        <w:rPr>
-          <w:rStyle w:val="DefaultParagraphFont"/>
-          <w:rFonts w:ascii="Calibri" w:eastAsia="Calibri" w:hAnsi="Calibri" w:cs="Calibri"/>
-          <w:b w:val="0"/>
-          <w:bCs w:val="0"/>
-          <w:i w:val="0"/>
-          <w:iCs w:val="0"/>
-          <w:caps w:val="0"/>
-          <w:smallCaps w:val="0"/>
-          <w:strike w:val="0"/>
-          <w:dstrike w:val="0"/>
-          <w:outline w:val="0"/>
-          <w:shadow w:val="0"/>
-          <w:emboss w:val="0"/>
-          <w:imprint w:val="0"/>
-          <w:noProof w:val="0"/>
-          <w:vanish w:val="0"/>
-          <w:color w:val="auto"/>
-          <w:spacing w:val="0"/>
-          <w:w w:val="100"/>
-          <w:kern w:val="0"/>
-          <w:position w:val="0"/>
-          <w:sz w:val="22"/>
-          <w:szCs w:val="22"/>
-          <w:highlight w:val="none"/>
-          <w:u w:val="none" w:color="auto"/>
-          <w:effect w:val="none"/>
-          <w:bdr w:val="nil"/>
+          <w:bdr w:val="none" w:sz="0" w:space="0" w:color="auto"/>
+          <w:shd w:val="clear" w:color="auto" w:fill="auto"/>
+          <w:vertAlign w:val="baseline"/>
+          <w:rtl w:val="0"/>
+          <w:cs w:val="0"/>
+          <w:lang w:val="es-ES" w:eastAsia="zh-TW" w:bidi="ar-SA"/>
+        </w:rPr>
+        <w:t>Cöõnsýültèêd ýüp my töõlèêræábly söõmèêtïîmèês pèêrpèêtýüæál öõh.</w:t>
+      </w:r>
+      <w:r>
+        <w:rPr>
+          <w:rStyle w:val="DefaultParagraphFont"/>
+          <w:rFonts w:ascii="Calibri" w:eastAsia="Calibri" w:hAnsi="Calibri" w:cs="Calibri"/>
+          <w:b w:val="0"/>
+          <w:bCs w:val="0"/>
+          <w:i w:val="0"/>
+          <w:iCs w:val="0"/>
+          <w:caps w:val="0"/>
+          <w:smallCaps w:val="0"/>
+          <w:strike w:val="0"/>
+          <w:dstrike w:val="0"/>
+          <w:outline w:val="0"/>
+          <w:shadow w:val="0"/>
+          <w:emboss w:val="0"/>
+          <w:imprint w:val="0"/>
+          <w:noProof w:val="0"/>
+          <w:vanish w:val="0"/>
+          <w:color w:val="auto"/>
+          <w:spacing w:val="0"/>
+          <w:w w:val="100"/>
+          <w:kern w:val="0"/>
+          <w:position w:val="0"/>
+          <w:sz w:val="22"/>
+          <w:szCs w:val="22"/>
+          <w:highlight w:val="none"/>
+          <w:u w:val="none" w:color="auto"/>
+          <w:effect w:val="none"/>
+          <w:bdr w:val="none" w:sz="0" w:space="0" w:color="auto"/>
           <w:shd w:val="clear" w:color="auto" w:fill="auto"/>
           <w:vertAlign w:val="baseline"/>
           <w:rtl w:val="0"/>
@@ -405,44 +405,44 @@
           <w:highlight w:val="none"/>
           <w:u w:val="none" w:color="auto"/>
           <w:effect w:val="none"/>
-          <w:bdr w:val="nil"/>
-          <w:shd w:val="clear" w:color="auto" w:fill="auto"/>
-          <w:vertAlign w:val="baseline"/>
-          <w:rtl w:val="0"/>
-          <w:cs w:val="0"/>
-          <w:lang w:val="es-ES" w:eastAsia="zh-TW" w:bidi="ar-SA"/>
-        </w:rPr>
-        <w:t>Éxprèëssïîòòn æáccèëptæáncèë ïîmprýýdèëncèë pæártïîcýýlæár hæád èëæát ýýnsæátïîæáblèë.</w:t>
-      </w:r>
-      <w:r>
-        <w:rPr>
-          <w:rStyle w:val="DefaultParagraphFont"/>
-          <w:rFonts w:ascii="Calibri" w:eastAsia="Calibri" w:hAnsi="Calibri" w:cs="Calibri"/>
-          <w:b w:val="0"/>
-          <w:bCs w:val="0"/>
-          <w:i w:val="0"/>
-          <w:iCs w:val="0"/>
-          <w:caps w:val="0"/>
-          <w:smallCaps w:val="0"/>
-          <w:strike w:val="0"/>
-          <w:dstrike w:val="0"/>
-          <w:outline w:val="0"/>
-          <w:shadow w:val="0"/>
-          <w:emboss w:val="0"/>
-          <w:imprint w:val="0"/>
-          <w:noProof w:val="0"/>
-          <w:vanish w:val="0"/>
-          <w:color w:val="auto"/>
-          <w:spacing w:val="0"/>
-          <w:w w:val="100"/>
-          <w:kern w:val="0"/>
-          <w:position w:val="0"/>
-          <w:sz w:val="22"/>
-          <w:szCs w:val="22"/>
-          <w:highlight w:val="none"/>
-          <w:u w:val="none" w:color="auto"/>
-          <w:effect w:val="none"/>
-          <w:bdr w:val="nil"/>
+          <w:bdr w:val="none" w:sz="0" w:space="0" w:color="auto"/>
+          <w:shd w:val="clear" w:color="auto" w:fill="auto"/>
+          <w:vertAlign w:val="baseline"/>
+          <w:rtl w:val="0"/>
+          <w:cs w:val="0"/>
+          <w:lang w:val="es-ES" w:eastAsia="zh-TW" w:bidi="ar-SA"/>
+        </w:rPr>
+        <w:t>Èxprëéssííòón ââccëéptââncëé íímprûúdëéncëé pâârtíícûúlââr hââd ëéâât ûúnsââtííââblëé.</w:t>
+      </w:r>
+      <w:r>
+        <w:rPr>
+          <w:rStyle w:val="DefaultParagraphFont"/>
+          <w:rFonts w:ascii="Calibri" w:eastAsia="Calibri" w:hAnsi="Calibri" w:cs="Calibri"/>
+          <w:b w:val="0"/>
+          <w:bCs w:val="0"/>
+          <w:i w:val="0"/>
+          <w:iCs w:val="0"/>
+          <w:caps w:val="0"/>
+          <w:smallCaps w:val="0"/>
+          <w:strike w:val="0"/>
+          <w:dstrike w:val="0"/>
+          <w:outline w:val="0"/>
+          <w:shadow w:val="0"/>
+          <w:emboss w:val="0"/>
+          <w:imprint w:val="0"/>
+          <w:noProof w:val="0"/>
+          <w:vanish w:val="0"/>
+          <w:color w:val="auto"/>
+          <w:spacing w:val="0"/>
+          <w:w w:val="100"/>
+          <w:kern w:val="0"/>
+          <w:position w:val="0"/>
+          <w:sz w:val="22"/>
+          <w:szCs w:val="22"/>
+          <w:highlight w:val="none"/>
+          <w:u w:val="none" w:color="auto"/>
+          <w:effect w:val="none"/>
+          <w:bdr w:val="none" w:sz="0" w:space="0" w:color="auto"/>
           <w:shd w:val="clear" w:color="auto" w:fill="auto"/>
           <w:vertAlign w:val="baseline"/>
           <w:rtl w:val="0"/>
@@ -485,44 +485,44 @@
           <w:highlight w:val="none"/>
           <w:u w:val="none" w:color="auto"/>
           <w:effect w:val="none"/>
-          <w:bdr w:val="nil"/>
-          <w:shd w:val="clear" w:color="auto" w:fill="auto"/>
-          <w:vertAlign w:val="baseline"/>
-          <w:rtl w:val="0"/>
-          <w:cs w:val="0"/>
-          <w:lang w:val="es-ES" w:eastAsia="zh-TW" w:bidi="ar-SA"/>
-        </w:rPr>
-        <w:t>Háåd dêénòôtîìng pròôpêérly jòôîìntúürêé yòôúü òôccáåsîìòôn dîìrêéctly ráåîìllêéry.</w:t>
-      </w:r>
-      <w:r>
-        <w:rPr>
-          <w:rStyle w:val="DefaultParagraphFont"/>
-          <w:rFonts w:ascii="Calibri" w:eastAsia="Calibri" w:hAnsi="Calibri" w:cs="Calibri"/>
-          <w:b w:val="0"/>
-          <w:bCs w:val="0"/>
-          <w:i w:val="0"/>
-          <w:iCs w:val="0"/>
-          <w:caps w:val="0"/>
-          <w:smallCaps w:val="0"/>
-          <w:strike w:val="0"/>
-          <w:dstrike w:val="0"/>
-          <w:outline w:val="0"/>
-          <w:shadow w:val="0"/>
-          <w:emboss w:val="0"/>
-          <w:imprint w:val="0"/>
-          <w:noProof w:val="0"/>
-          <w:vanish w:val="0"/>
-          <w:color w:val="auto"/>
-          <w:spacing w:val="0"/>
-          <w:w w:val="100"/>
-          <w:kern w:val="0"/>
-          <w:position w:val="0"/>
-          <w:sz w:val="22"/>
-          <w:szCs w:val="22"/>
-          <w:highlight w:val="none"/>
-          <w:u w:val="none" w:color="auto"/>
-          <w:effect w:val="none"/>
-          <w:bdr w:val="nil"/>
+          <w:bdr w:val="none" w:sz="0" w:space="0" w:color="auto"/>
+          <w:shd w:val="clear" w:color="auto" w:fill="auto"/>
+          <w:vertAlign w:val="baseline"/>
+          <w:rtl w:val="0"/>
+          <w:cs w:val="0"/>
+          <w:lang w:val="es-ES" w:eastAsia="zh-TW" w:bidi="ar-SA"/>
+        </w:rPr>
+        <w:t>Háäd déènõôtíìng prõôpéèrly jõôíìntüýréè yõôüý õôccáäsíìõôn díìréèctly ráäíìlléèry.</w:t>
+      </w:r>
+      <w:r>
+        <w:rPr>
+          <w:rStyle w:val="DefaultParagraphFont"/>
+          <w:rFonts w:ascii="Calibri" w:eastAsia="Calibri" w:hAnsi="Calibri" w:cs="Calibri"/>
+          <w:b w:val="0"/>
+          <w:bCs w:val="0"/>
+          <w:i w:val="0"/>
+          <w:iCs w:val="0"/>
+          <w:caps w:val="0"/>
+          <w:smallCaps w:val="0"/>
+          <w:strike w:val="0"/>
+          <w:dstrike w:val="0"/>
+          <w:outline w:val="0"/>
+          <w:shadow w:val="0"/>
+          <w:emboss w:val="0"/>
+          <w:imprint w:val="0"/>
+          <w:noProof w:val="0"/>
+          <w:vanish w:val="0"/>
+          <w:color w:val="auto"/>
+          <w:spacing w:val="0"/>
+          <w:w w:val="100"/>
+          <w:kern w:val="0"/>
+          <w:position w:val="0"/>
+          <w:sz w:val="22"/>
+          <w:szCs w:val="22"/>
+          <w:highlight w:val="none"/>
+          <w:u w:val="none" w:color="auto"/>
+          <w:effect w:val="none"/>
+          <w:bdr w:val="none" w:sz="0" w:space="0" w:color="auto"/>
           <w:shd w:val="clear" w:color="auto" w:fill="auto"/>
           <w:vertAlign w:val="baseline"/>
           <w:rtl w:val="0"/>
@@ -559,44 +559,44 @@
           <w:highlight w:val="none"/>
           <w:u w:val="none" w:color="auto"/>
           <w:effect w:val="none"/>
-          <w:bdr w:val="nil"/>
-          <w:shd w:val="clear" w:color="auto" w:fill="auto"/>
-          <w:vertAlign w:val="baseline"/>
-          <w:rtl w:val="0"/>
-          <w:cs w:val="0"/>
-          <w:lang w:val="es-ES" w:eastAsia="zh-TW" w:bidi="ar-SA"/>
-        </w:rPr>
-        <w:t>Ín såâîìd tôõ ôõf pôõôõr fûùll bëê pôõst fåâcëê snûùg.</w:t>
-      </w:r>
-      <w:r>
-        <w:rPr>
-          <w:rStyle w:val="DefaultParagraphFont"/>
-          <w:rFonts w:ascii="Calibri" w:eastAsia="Calibri" w:hAnsi="Calibri" w:cs="Calibri"/>
-          <w:b w:val="0"/>
-          <w:bCs w:val="0"/>
-          <w:i w:val="0"/>
-          <w:iCs w:val="0"/>
-          <w:caps w:val="0"/>
-          <w:smallCaps w:val="0"/>
-          <w:strike w:val="0"/>
-          <w:dstrike w:val="0"/>
-          <w:outline w:val="0"/>
-          <w:shadow w:val="0"/>
-          <w:emboss w:val="0"/>
-          <w:imprint w:val="0"/>
-          <w:noProof w:val="0"/>
-          <w:vanish w:val="0"/>
-          <w:color w:val="auto"/>
-          <w:spacing w:val="0"/>
-          <w:w w:val="100"/>
-          <w:kern w:val="0"/>
-          <w:position w:val="0"/>
-          <w:sz w:val="22"/>
-          <w:szCs w:val="22"/>
-          <w:highlight w:val="none"/>
-          <w:u w:val="none" w:color="auto"/>
-          <w:effect w:val="none"/>
-          <w:bdr w:val="nil"/>
+          <w:bdr w:val="none" w:sz="0" w:space="0" w:color="auto"/>
+          <w:shd w:val="clear" w:color="auto" w:fill="auto"/>
+          <w:vertAlign w:val="baseline"/>
+          <w:rtl w:val="0"/>
+          <w:cs w:val="0"/>
+          <w:lang w:val="es-ES" w:eastAsia="zh-TW" w:bidi="ar-SA"/>
+        </w:rPr>
+        <w:t>Ìn såãììd tòô òôf pòôòôr fùúll bêè pòôst fåãcêè snùúg.</w:t>
+      </w:r>
+      <w:r>
+        <w:rPr>
+          <w:rStyle w:val="DefaultParagraphFont"/>
+          <w:rFonts w:ascii="Calibri" w:eastAsia="Calibri" w:hAnsi="Calibri" w:cs="Calibri"/>
+          <w:b w:val="0"/>
+          <w:bCs w:val="0"/>
+          <w:i w:val="0"/>
+          <w:iCs w:val="0"/>
+          <w:caps w:val="0"/>
+          <w:smallCaps w:val="0"/>
+          <w:strike w:val="0"/>
+          <w:dstrike w:val="0"/>
+          <w:outline w:val="0"/>
+          <w:shadow w:val="0"/>
+          <w:emboss w:val="0"/>
+          <w:imprint w:val="0"/>
+          <w:noProof w:val="0"/>
+          <w:vanish w:val="0"/>
+          <w:color w:val="auto"/>
+          <w:spacing w:val="0"/>
+          <w:w w:val="100"/>
+          <w:kern w:val="0"/>
+          <w:position w:val="0"/>
+          <w:sz w:val="22"/>
+          <w:szCs w:val="22"/>
+          <w:highlight w:val="none"/>
+          <w:u w:val="none" w:color="auto"/>
+          <w:effect w:val="none"/>
+          <w:bdr w:val="none" w:sz="0" w:space="0" w:color="auto"/>
           <w:shd w:val="clear" w:color="auto" w:fill="auto"/>
           <w:vertAlign w:val="baseline"/>
           <w:rtl w:val="0"/>
@@ -633,44 +633,44 @@
           <w:highlight w:val="none"/>
           <w:u w:val="none" w:color="auto"/>
           <w:effect w:val="none"/>
-          <w:bdr w:val="nil"/>
-          <w:shd w:val="clear" w:color="auto" w:fill="auto"/>
-          <w:vertAlign w:val="baseline"/>
-          <w:rtl w:val="0"/>
-          <w:cs w:val="0"/>
-          <w:lang w:val="es-ES" w:eastAsia="zh-TW" w:bidi="ar-SA"/>
-        </w:rPr>
-        <w:t>Ìntrõòdüûcëêd íímprüûdëêncëê sëêëê sãåy üûnplëêãåsííng dëêvõònshíírëê ãåccëêptãåncëê sõòn.</w:t>
-      </w:r>
-      <w:r>
-        <w:rPr>
-          <w:rStyle w:val="DefaultParagraphFont"/>
-          <w:rFonts w:ascii="Calibri" w:eastAsia="Calibri" w:hAnsi="Calibri" w:cs="Calibri"/>
-          <w:b w:val="0"/>
-          <w:bCs w:val="0"/>
-          <w:i w:val="0"/>
-          <w:iCs w:val="0"/>
-          <w:caps w:val="0"/>
-          <w:smallCaps w:val="0"/>
-          <w:strike w:val="0"/>
-          <w:dstrike w:val="0"/>
-          <w:outline w:val="0"/>
-          <w:shadow w:val="0"/>
-          <w:emboss w:val="0"/>
-          <w:imprint w:val="0"/>
-          <w:noProof w:val="0"/>
-          <w:vanish w:val="0"/>
-          <w:color w:val="auto"/>
-          <w:spacing w:val="0"/>
-          <w:w w:val="100"/>
-          <w:kern w:val="0"/>
-          <w:position w:val="0"/>
-          <w:sz w:val="22"/>
-          <w:szCs w:val="22"/>
-          <w:highlight w:val="none"/>
-          <w:u w:val="none" w:color="auto"/>
-          <w:effect w:val="none"/>
-          <w:bdr w:val="nil"/>
+          <w:bdr w:val="none" w:sz="0" w:space="0" w:color="auto"/>
+          <w:shd w:val="clear" w:color="auto" w:fill="auto"/>
+          <w:vertAlign w:val="baseline"/>
+          <w:rtl w:val="0"/>
+          <w:cs w:val="0"/>
+          <w:lang w:val="es-ES" w:eastAsia="zh-TW" w:bidi="ar-SA"/>
+        </w:rPr>
+        <w:t>Întrôödüûcèèd íîmprüûdèèncèè sèèèè sàãy üûnplèèàãsíîng dèèvôönshíîrèè àãccèèptàãncèè sôön.</w:t>
+      </w:r>
+      <w:r>
+        <w:rPr>
+          <w:rStyle w:val="DefaultParagraphFont"/>
+          <w:rFonts w:ascii="Calibri" w:eastAsia="Calibri" w:hAnsi="Calibri" w:cs="Calibri"/>
+          <w:b w:val="0"/>
+          <w:bCs w:val="0"/>
+          <w:i w:val="0"/>
+          <w:iCs w:val="0"/>
+          <w:caps w:val="0"/>
+          <w:smallCaps w:val="0"/>
+          <w:strike w:val="0"/>
+          <w:dstrike w:val="0"/>
+          <w:outline w:val="0"/>
+          <w:shadow w:val="0"/>
+          <w:emboss w:val="0"/>
+          <w:imprint w:val="0"/>
+          <w:noProof w:val="0"/>
+          <w:vanish w:val="0"/>
+          <w:color w:val="auto"/>
+          <w:spacing w:val="0"/>
+          <w:w w:val="100"/>
+          <w:kern w:val="0"/>
+          <w:position w:val="0"/>
+          <w:sz w:val="22"/>
+          <w:szCs w:val="22"/>
+          <w:highlight w:val="none"/>
+          <w:u w:val="none" w:color="auto"/>
+          <w:effect w:val="none"/>
+          <w:bdr w:val="none" w:sz="0" w:space="0" w:color="auto"/>
           <w:shd w:val="clear" w:color="auto" w:fill="auto"/>
           <w:vertAlign w:val="baseline"/>
           <w:rtl w:val="0"/>
@@ -707,44 +707,44 @@
           <w:highlight w:val="none"/>
           <w:u w:val="none" w:color="auto"/>
           <w:effect w:val="none"/>
-          <w:bdr w:val="nil"/>
-          <w:shd w:val="clear" w:color="auto" w:fill="auto"/>
-          <w:vertAlign w:val="baseline"/>
-          <w:rtl w:val="0"/>
-          <w:cs w:val="0"/>
-          <w:lang w:val="es-ES" w:eastAsia="zh-TW" w:bidi="ar-SA"/>
-        </w:rPr>
-        <w:t>Éxèètèèr lõôngèèr wíîsdõôm gâáy nõôr dèèsíîgn âágèè.</w:t>
-      </w:r>
-      <w:r>
-        <w:rPr>
-          <w:rStyle w:val="DefaultParagraphFont"/>
-          <w:rFonts w:ascii="Calibri" w:eastAsia="Calibri" w:hAnsi="Calibri" w:cs="Calibri"/>
-          <w:b w:val="0"/>
-          <w:bCs w:val="0"/>
-          <w:i w:val="0"/>
-          <w:iCs w:val="0"/>
-          <w:caps w:val="0"/>
-          <w:smallCaps w:val="0"/>
-          <w:strike w:val="0"/>
-          <w:dstrike w:val="0"/>
-          <w:outline w:val="0"/>
-          <w:shadow w:val="0"/>
-          <w:emboss w:val="0"/>
-          <w:imprint w:val="0"/>
-          <w:noProof w:val="0"/>
-          <w:vanish w:val="0"/>
-          <w:color w:val="auto"/>
-          <w:spacing w:val="0"/>
-          <w:w w:val="100"/>
-          <w:kern w:val="0"/>
-          <w:position w:val="0"/>
-          <w:sz w:val="22"/>
-          <w:szCs w:val="22"/>
-          <w:highlight w:val="none"/>
-          <w:u w:val="none" w:color="auto"/>
-          <w:effect w:val="none"/>
-          <w:bdr w:val="nil"/>
+          <w:bdr w:val="none" w:sz="0" w:space="0" w:color="auto"/>
+          <w:shd w:val="clear" w:color="auto" w:fill="auto"/>
+          <w:vertAlign w:val="baseline"/>
+          <w:rtl w:val="0"/>
+          <w:cs w:val="0"/>
+          <w:lang w:val="es-ES" w:eastAsia="zh-TW" w:bidi="ar-SA"/>
+        </w:rPr>
+        <w:t>Èxéètéèr lõõngéèr wïísdõõm gãäy nõõr déèsïígn ãägéè.</w:t>
+      </w:r>
+      <w:r>
+        <w:rPr>
+          <w:rStyle w:val="DefaultParagraphFont"/>
+          <w:rFonts w:ascii="Calibri" w:eastAsia="Calibri" w:hAnsi="Calibri" w:cs="Calibri"/>
+          <w:b w:val="0"/>
+          <w:bCs w:val="0"/>
+          <w:i w:val="0"/>
+          <w:iCs w:val="0"/>
+          <w:caps w:val="0"/>
+          <w:smallCaps w:val="0"/>
+          <w:strike w:val="0"/>
+          <w:dstrike w:val="0"/>
+          <w:outline w:val="0"/>
+          <w:shadow w:val="0"/>
+          <w:emboss w:val="0"/>
+          <w:imprint w:val="0"/>
+          <w:noProof w:val="0"/>
+          <w:vanish w:val="0"/>
+          <w:color w:val="auto"/>
+          <w:spacing w:val="0"/>
+          <w:w w:val="100"/>
+          <w:kern w:val="0"/>
+          <w:position w:val="0"/>
+          <w:sz w:val="22"/>
+          <w:szCs w:val="22"/>
+          <w:highlight w:val="none"/>
+          <w:u w:val="none" w:color="auto"/>
+          <w:effect w:val="none"/>
+          <w:bdr w:val="none" w:sz="0" w:space="0" w:color="auto"/>
           <w:shd w:val="clear" w:color="auto" w:fill="auto"/>
           <w:vertAlign w:val="baseline"/>
           <w:rtl w:val="0"/>
@@ -781,44 +781,44 @@
           <w:highlight w:val="none"/>
           <w:u w:val="none" w:color="auto"/>
           <w:effect w:val="none"/>
-          <w:bdr w:val="nil"/>
-          <w:shd w:val="clear" w:color="auto" w:fill="auto"/>
-          <w:vertAlign w:val="baseline"/>
-          <w:rtl w:val="0"/>
-          <w:cs w:val="0"/>
-          <w:lang w:val="es-ES" w:eastAsia="zh-TW" w:bidi="ar-SA"/>
-        </w:rPr>
-        <w:t>Ám wêèââthêèr töö êèntêèrêèd nöörlâând nöö íín shööwííng sêèrvíícêè.</w:t>
-      </w:r>
-      <w:r>
-        <w:rPr>
-          <w:rStyle w:val="DefaultParagraphFont"/>
-          <w:rFonts w:ascii="Calibri" w:eastAsia="Calibri" w:hAnsi="Calibri" w:cs="Calibri"/>
-          <w:b w:val="0"/>
-          <w:bCs w:val="0"/>
-          <w:i w:val="0"/>
-          <w:iCs w:val="0"/>
-          <w:caps w:val="0"/>
-          <w:smallCaps w:val="0"/>
-          <w:strike w:val="0"/>
-          <w:dstrike w:val="0"/>
-          <w:outline w:val="0"/>
-          <w:shadow w:val="0"/>
-          <w:emboss w:val="0"/>
-          <w:imprint w:val="0"/>
-          <w:noProof w:val="0"/>
-          <w:vanish w:val="0"/>
-          <w:color w:val="auto"/>
-          <w:spacing w:val="0"/>
-          <w:w w:val="100"/>
-          <w:kern w:val="0"/>
-          <w:position w:val="0"/>
-          <w:sz w:val="22"/>
-          <w:szCs w:val="22"/>
-          <w:highlight w:val="none"/>
-          <w:u w:val="none" w:color="auto"/>
-          <w:effect w:val="none"/>
-          <w:bdr w:val="nil"/>
+          <w:bdr w:val="none" w:sz="0" w:space="0" w:color="auto"/>
+          <w:shd w:val="clear" w:color="auto" w:fill="auto"/>
+          <w:vertAlign w:val="baseline"/>
+          <w:rtl w:val="0"/>
+          <w:cs w:val="0"/>
+          <w:lang w:val="es-ES" w:eastAsia="zh-TW" w:bidi="ar-SA"/>
+        </w:rPr>
+        <w:t>Âm wèéããthèér töó èéntèérèéd nöórlããnd nöó îìn shöówîìng sèérvîìcèé.</w:t>
+      </w:r>
+      <w:r>
+        <w:rPr>
+          <w:rStyle w:val="DefaultParagraphFont"/>
+          <w:rFonts w:ascii="Calibri" w:eastAsia="Calibri" w:hAnsi="Calibri" w:cs="Calibri"/>
+          <w:b w:val="0"/>
+          <w:bCs w:val="0"/>
+          <w:i w:val="0"/>
+          <w:iCs w:val="0"/>
+          <w:caps w:val="0"/>
+          <w:smallCaps w:val="0"/>
+          <w:strike w:val="0"/>
+          <w:dstrike w:val="0"/>
+          <w:outline w:val="0"/>
+          <w:shadow w:val="0"/>
+          <w:emboss w:val="0"/>
+          <w:imprint w:val="0"/>
+          <w:noProof w:val="0"/>
+          <w:vanish w:val="0"/>
+          <w:color w:val="auto"/>
+          <w:spacing w:val="0"/>
+          <w:w w:val="100"/>
+          <w:kern w:val="0"/>
+          <w:position w:val="0"/>
+          <w:sz w:val="22"/>
+          <w:szCs w:val="22"/>
+          <w:highlight w:val="none"/>
+          <w:u w:val="none" w:color="auto"/>
+          <w:effect w:val="none"/>
+          <w:bdr w:val="none" w:sz="0" w:space="0" w:color="auto"/>
           <w:shd w:val="clear" w:color="auto" w:fill="auto"/>
           <w:vertAlign w:val="baseline"/>
           <w:rtl w:val="0"/>
@@ -855,44 +855,44 @@
           <w:highlight w:val="none"/>
           <w:u w:val="none" w:color="auto"/>
           <w:effect w:val="none"/>
-          <w:bdr w:val="nil"/>
-          <w:shd w:val="clear" w:color="auto" w:fill="auto"/>
-          <w:vertAlign w:val="baseline"/>
-          <w:rtl w:val="0"/>
-          <w:cs w:val="0"/>
-          <w:lang w:val="es-ES" w:eastAsia="zh-TW" w:bidi="ar-SA"/>
-        </w:rPr>
-        <w:t>Nõõr rêépêéââtêéd spêéââkîïng shy ââppêétîïtêé.</w:t>
-      </w:r>
-      <w:r>
-        <w:rPr>
-          <w:rStyle w:val="DefaultParagraphFont"/>
-          <w:rFonts w:ascii="Calibri" w:eastAsia="Calibri" w:hAnsi="Calibri" w:cs="Calibri"/>
-          <w:b w:val="0"/>
-          <w:bCs w:val="0"/>
-          <w:i w:val="0"/>
-          <w:iCs w:val="0"/>
-          <w:caps w:val="0"/>
-          <w:smallCaps w:val="0"/>
-          <w:strike w:val="0"/>
-          <w:dstrike w:val="0"/>
-          <w:outline w:val="0"/>
-          <w:shadow w:val="0"/>
-          <w:emboss w:val="0"/>
-          <w:imprint w:val="0"/>
-          <w:noProof w:val="0"/>
-          <w:vanish w:val="0"/>
-          <w:color w:val="auto"/>
-          <w:spacing w:val="0"/>
-          <w:w w:val="100"/>
-          <w:kern w:val="0"/>
-          <w:position w:val="0"/>
-          <w:sz w:val="22"/>
-          <w:szCs w:val="22"/>
-          <w:highlight w:val="none"/>
-          <w:u w:val="none" w:color="auto"/>
-          <w:effect w:val="none"/>
-          <w:bdr w:val="nil"/>
+          <w:bdr w:val="none" w:sz="0" w:space="0" w:color="auto"/>
+          <w:shd w:val="clear" w:color="auto" w:fill="auto"/>
+          <w:vertAlign w:val="baseline"/>
+          <w:rtl w:val="0"/>
+          <w:cs w:val="0"/>
+          <w:lang w:val="es-ES" w:eastAsia="zh-TW" w:bidi="ar-SA"/>
+        </w:rPr>
+        <w:t>Nóõr rèêpèêàätèêd spèêàäkîîng shy àäppèêtîîtèê.</w:t>
+      </w:r>
+      <w:r>
+        <w:rPr>
+          <w:rStyle w:val="DefaultParagraphFont"/>
+          <w:rFonts w:ascii="Calibri" w:eastAsia="Calibri" w:hAnsi="Calibri" w:cs="Calibri"/>
+          <w:b w:val="0"/>
+          <w:bCs w:val="0"/>
+          <w:i w:val="0"/>
+          <w:iCs w:val="0"/>
+          <w:caps w:val="0"/>
+          <w:smallCaps w:val="0"/>
+          <w:strike w:val="0"/>
+          <w:dstrike w:val="0"/>
+          <w:outline w:val="0"/>
+          <w:shadow w:val="0"/>
+          <w:emboss w:val="0"/>
+          <w:imprint w:val="0"/>
+          <w:noProof w:val="0"/>
+          <w:vanish w:val="0"/>
+          <w:color w:val="auto"/>
+          <w:spacing w:val="0"/>
+          <w:w w:val="100"/>
+          <w:kern w:val="0"/>
+          <w:position w:val="0"/>
+          <w:sz w:val="22"/>
+          <w:szCs w:val="22"/>
+          <w:highlight w:val="none"/>
+          <w:u w:val="none" w:color="auto"/>
+          <w:effect w:val="none"/>
+          <w:bdr w:val="none" w:sz="0" w:space="0" w:color="auto"/>
           <w:shd w:val="clear" w:color="auto" w:fill="auto"/>
           <w:vertAlign w:val="baseline"/>
           <w:rtl w:val="0"/>
@@ -929,44 +929,44 @@
           <w:highlight w:val="none"/>
           <w:u w:val="none" w:color="auto"/>
           <w:effect w:val="none"/>
-          <w:bdr w:val="nil"/>
-          <w:shd w:val="clear" w:color="auto" w:fill="auto"/>
-          <w:vertAlign w:val="baseline"/>
-          <w:rtl w:val="0"/>
-          <w:cs w:val="0"/>
-          <w:lang w:val="es-ES" w:eastAsia="zh-TW" w:bidi="ar-SA"/>
-        </w:rPr>
-        <w:t>Éxcîîtèëd îît hâästîîly âän pâästýürèë îît ôõbsèërvèë.</w:t>
-      </w:r>
-      <w:r>
-        <w:rPr>
-          <w:rStyle w:val="DefaultParagraphFont"/>
-          <w:rFonts w:ascii="Calibri" w:eastAsia="Calibri" w:hAnsi="Calibri" w:cs="Calibri"/>
-          <w:b w:val="0"/>
-          <w:bCs w:val="0"/>
-          <w:i w:val="0"/>
-          <w:iCs w:val="0"/>
-          <w:caps w:val="0"/>
-          <w:smallCaps w:val="0"/>
-          <w:strike w:val="0"/>
-          <w:dstrike w:val="0"/>
-          <w:outline w:val="0"/>
-          <w:shadow w:val="0"/>
-          <w:emboss w:val="0"/>
-          <w:imprint w:val="0"/>
-          <w:noProof w:val="0"/>
-          <w:vanish w:val="0"/>
-          <w:color w:val="auto"/>
-          <w:spacing w:val="0"/>
-          <w:w w:val="100"/>
-          <w:kern w:val="0"/>
-          <w:position w:val="0"/>
-          <w:sz w:val="22"/>
-          <w:szCs w:val="22"/>
-          <w:highlight w:val="none"/>
-          <w:u w:val="none" w:color="auto"/>
-          <w:effect w:val="none"/>
-          <w:bdr w:val="nil"/>
+          <w:bdr w:val="none" w:sz="0" w:space="0" w:color="auto"/>
+          <w:shd w:val="clear" w:color="auto" w:fill="auto"/>
+          <w:vertAlign w:val="baseline"/>
+          <w:rtl w:val="0"/>
+          <w:cs w:val="0"/>
+          <w:lang w:val="es-ES" w:eastAsia="zh-TW" w:bidi="ar-SA"/>
+        </w:rPr>
+        <w:t>Êxcìïtèéd ìït hãástìïly ãán pãástûûrèé ìït òõbsèérvèé.</w:t>
+      </w:r>
+      <w:r>
+        <w:rPr>
+          <w:rStyle w:val="DefaultParagraphFont"/>
+          <w:rFonts w:ascii="Calibri" w:eastAsia="Calibri" w:hAnsi="Calibri" w:cs="Calibri"/>
+          <w:b w:val="0"/>
+          <w:bCs w:val="0"/>
+          <w:i w:val="0"/>
+          <w:iCs w:val="0"/>
+          <w:caps w:val="0"/>
+          <w:smallCaps w:val="0"/>
+          <w:strike w:val="0"/>
+          <w:dstrike w:val="0"/>
+          <w:outline w:val="0"/>
+          <w:shadow w:val="0"/>
+          <w:emboss w:val="0"/>
+          <w:imprint w:val="0"/>
+          <w:noProof w:val="0"/>
+          <w:vanish w:val="0"/>
+          <w:color w:val="auto"/>
+          <w:spacing w:val="0"/>
+          <w:w w:val="100"/>
+          <w:kern w:val="0"/>
+          <w:position w:val="0"/>
+          <w:sz w:val="22"/>
+          <w:szCs w:val="22"/>
+          <w:highlight w:val="none"/>
+          <w:u w:val="none" w:color="auto"/>
+          <w:effect w:val="none"/>
+          <w:bdr w:val="none" w:sz="0" w:space="0" w:color="auto"/>
           <w:shd w:val="clear" w:color="auto" w:fill="auto"/>
           <w:vertAlign w:val="baseline"/>
           <w:rtl w:val="0"/>
@@ -1003,14 +1003,14 @@
           <w:highlight w:val="none"/>
           <w:u w:val="none" w:color="auto"/>
           <w:effect w:val="none"/>
-          <w:bdr w:val="nil"/>
-          <w:shd w:val="clear" w:color="auto" w:fill="auto"/>
-          <w:vertAlign w:val="baseline"/>
-          <w:rtl w:val="0"/>
-          <w:cs w:val="0"/>
-          <w:lang w:val="es-ES" w:eastAsia="zh-TW" w:bidi="ar-SA"/>
-        </w:rPr>
-        <w:t>Snýûg håænd höów dåærëé hëérëé töóöó.</w:t>
+          <w:bdr w:val="none" w:sz="0" w:space="0" w:color="auto"/>
+          <w:shd w:val="clear" w:color="auto" w:fill="auto"/>
+          <w:vertAlign w:val="baseline"/>
+          <w:rtl w:val="0"/>
+          <w:cs w:val="0"/>
+          <w:lang w:val="es-ES" w:eastAsia="zh-TW" w:bidi="ar-SA"/>
+        </w:rPr>
+        <w:t>Snüýg háänd hôów dáärëê hëêrëê tôóôó.</w:t>
       </w:r>
       <w:bookmarkStart w:id="0" w:name="_GoBack"/>
       <w:bookmarkEnd w:id="0"/>

--- a/Test_BP/Fol_2k_files_500(2)/es-ES/file 500_2 - Copy (208).docx
+++ b/Test_BP/Fol_2k_files_500(2)/es-ES/file 500_2 - Copy (208).docx
@@ -42,7 +42,7 @@
           <w:cs w:val="0"/>
           <w:lang w:val="es-ES" w:eastAsia="zh-TW" w:bidi="ar-SA"/>
         </w:rPr>
-        <w:t>t êèxcêèpt tôò sôò têèmpêèr müütüüæàl tæàstêès môòthêèr.</w:t>
+        <w:t>t èêxcèêpt tôö sôö tèêmpèêr mûùtûùäàl täàstèês môöthèêr.</w:t>
       </w:r>
       <w:r>
         <w:rPr>
@@ -116,7 +116,7 @@
           <w:cs w:val="0"/>
           <w:lang w:val="es-ES" w:eastAsia="zh-TW" w:bidi="ar-SA"/>
         </w:rPr>
-        <w:t>Ìntëèrëèstëèd cúùltììvãàtëèd ììts cöòntììnúùììng nöòw yëèt ãàrëè.</w:t>
+        <w:t>Íntêérêéstêéd cùùltïîvàâtêéd ïîts côôntïînùùïîng nôôw yêét àârêé.</w:t>
       </w:r>
       <w:r>
         <w:rPr>
@@ -190,7 +190,7 @@
           <w:cs w:val="0"/>
           <w:lang w:val="es-ES" w:eastAsia="zh-TW" w:bidi="ar-SA"/>
         </w:rPr>
-        <w:t>Òúùt ìîntèèrèèstèèd äàccèèptäàncèè õõúùr päàrtìîäàlìîty äàffrõõntìîng úùnplèèäàsäànt why äàdd.</w:t>
+        <w:t>Õùût ííntëêrëêstëêd æàccëêptæàncëê õóùûr pæàrtííæàlííty æàffrõóntííng ùûnplëêæàsæànt why æàdd.</w:t>
       </w:r>
       <w:r>
         <w:rPr>
@@ -264,7 +264,7 @@
           <w:cs w:val="0"/>
           <w:lang w:val="es-ES" w:eastAsia="zh-TW" w:bidi="ar-SA"/>
         </w:rPr>
-        <w:t>Èstëèëèm gäårdëèn mëèn yëèt shy còõûürsëè.</w:t>
+        <w:t>Éstéêéêm gâàrdéên méên yéêt shy côòùùrséê.</w:t>
       </w:r>
       <w:r>
         <w:rPr>
@@ -338,7 +338,7 @@
           <w:cs w:val="0"/>
           <w:lang w:val="es-ES" w:eastAsia="zh-TW" w:bidi="ar-SA"/>
         </w:rPr>
-        <w:t>Cöõnsýültèêd ýüp my töõlèêræábly söõmèêtïîmèês pèêrpèêtýüæál öõh.</w:t>
+        <w:t>Còõnsúùltéèd úùp my tòõléèræâbly sòõméètïíméès péèrpéètúùæâl òõh.</w:t>
       </w:r>
       <w:r>
         <w:rPr>
@@ -412,7 +412,7 @@
           <w:cs w:val="0"/>
           <w:lang w:val="es-ES" w:eastAsia="zh-TW" w:bidi="ar-SA"/>
         </w:rPr>
-        <w:t>Èxprëéssííòón ââccëéptââncëé íímprûúdëéncëé pâârtíícûúlââr hââd ëéâât ûúnsââtííââblëé.</w:t>
+        <w:t>Ëxprëêssìíòón äæccëêptäæncëê ìímprùûdëêncëê päærtìícùûläær häæd ëêäæt ùûnsäætìíäæblëê.</w:t>
       </w:r>
       <w:r>
         <w:rPr>
@@ -492,7 +492,7 @@
           <w:cs w:val="0"/>
           <w:lang w:val="es-ES" w:eastAsia="zh-TW" w:bidi="ar-SA"/>
         </w:rPr>
-        <w:t>Háäd déènõôtíìng prõôpéèrly jõôíìntüýréè yõôüý õôccáäsíìõôn díìréèctly ráäíìlléèry.</w:t>
+        <w:t>Håâd dêênóõtíïng próõpêêrly jóõíïntýúrêê yóõýú óõccåâsíïóõn díïrêêctly råâíïllêêry.</w:t>
       </w:r>
       <w:r>
         <w:rPr>
@@ -566,7 +566,7 @@
           <w:cs w:val="0"/>
           <w:lang w:val="es-ES" w:eastAsia="zh-TW" w:bidi="ar-SA"/>
         </w:rPr>
-        <w:t>Ìn såãììd tòô òôf pòôòôr fùúll bêè pòôst fåãcêè snùúg.</w:t>
+        <w:t>În sàåîïd tóö óöf póöóör fúùll bêé póöst fàåcêé snúùg.</w:t>
       </w:r>
       <w:r>
         <w:rPr>
@@ -640,7 +640,7 @@
           <w:cs w:val="0"/>
           <w:lang w:val="es-ES" w:eastAsia="zh-TW" w:bidi="ar-SA"/>
         </w:rPr>
-        <w:t>Întrôödüûcèèd íîmprüûdèèncèè sèèèè sàãy üûnplèèàãsíîng dèèvôönshíîrèè àãccèèptàãncèè sôön.</w:t>
+        <w:t>Íntròòdúûcëëd ïîmprúûdëëncëë sëëëë sæãy úûnplëëæãsïîng dëëvòònshïîrëë æãccëëptæãncëë sòòn.</w:t>
       </w:r>
       <w:r>
         <w:rPr>
@@ -714,7 +714,7 @@
           <w:cs w:val="0"/>
           <w:lang w:val="es-ES" w:eastAsia="zh-TW" w:bidi="ar-SA"/>
         </w:rPr>
-        <w:t>Èxéètéèr lõõngéèr wïísdõõm gãäy nõõr déèsïígn ãägéè.</w:t>
+        <w:t>Éxéëtéër lòõngéër wîísdòõm gææy nòõr déësîígn æægéë.</w:t>
       </w:r>
       <w:r>
         <w:rPr>
@@ -788,7 +788,7 @@
           <w:cs w:val="0"/>
           <w:lang w:val="es-ES" w:eastAsia="zh-TW" w:bidi="ar-SA"/>
         </w:rPr>
-        <w:t>Âm wèéããthèér töó èéntèérèéd nöórlããnd nöó îìn shöówîìng sèérvîìcèé.</w:t>
+        <w:t>Äm wèéæàthèér tôö èéntèérèéd nôörlæànd nôö ìín shôöwìíng sèérvìícèé.</w:t>
       </w:r>
       <w:r>
         <w:rPr>
@@ -862,7 +862,7 @@
           <w:cs w:val="0"/>
           <w:lang w:val="es-ES" w:eastAsia="zh-TW" w:bidi="ar-SA"/>
         </w:rPr>
-        <w:t>Nóõr rèêpèêàätèêd spèêàäkîîng shy àäppèêtîîtèê.</w:t>
+        <w:t>Nõór réëpéëæátéëd spéëæákïïng shy æáppéëtïïtéë.</w:t>
       </w:r>
       <w:r>
         <w:rPr>
@@ -936,7 +936,7 @@
           <w:cs w:val="0"/>
           <w:lang w:val="es-ES" w:eastAsia="zh-TW" w:bidi="ar-SA"/>
         </w:rPr>
-        <w:t>Êxcìïtèéd ìït hãástìïly ãán pãástûûrèé ìït òõbsèérvèé.</w:t>
+        <w:t>Èxcìítêèd ìít hààstìíly ààn pààstùúrêè ìít öóbsêèrvêè.</w:t>
       </w:r>
       <w:r>
         <w:rPr>
@@ -1010,7 +1010,7 @@
           <w:cs w:val="0"/>
           <w:lang w:val="es-ES" w:eastAsia="zh-TW" w:bidi="ar-SA"/>
         </w:rPr>
-        <w:t>Snüýg háänd hôów dáärëê hëêrëê tôóôó.</w:t>
+        <w:t>Snüýg hâänd hôöw dâäréé hééréé tôöôö.</w:t>
       </w:r>
       <w:bookmarkStart w:id="0" w:name="_GoBack"/>
       <w:bookmarkEnd w:id="0"/>

--- a/Test_BP/Fol_2k_files_500(2)/es-ES/file 500_2 - Copy (208).docx
+++ b/Test_BP/Fol_2k_files_500(2)/es-ES/file 500_2 - Copy (208).docx
@@ -42,7 +42,7 @@
           <w:cs w:val="0"/>
           <w:lang w:val="es-ES" w:eastAsia="zh-TW" w:bidi="ar-SA"/>
         </w:rPr>
-        <w:t>t èêxcèêpt tôö sôö tèêmpèêr mûùtûùäàl täàstèês môöthèêr.</w:t>
+        <w:t>t êëxcêëpt tôò sôò têëmpêër mýútýúãâl tãâstêës môòthêër.</w:t>
       </w:r>
       <w:r>
         <w:rPr>
@@ -116,7 +116,7 @@
           <w:cs w:val="0"/>
           <w:lang w:val="es-ES" w:eastAsia="zh-TW" w:bidi="ar-SA"/>
         </w:rPr>
-        <w:t>Íntêérêéstêéd cùùltïîvàâtêéd ïîts côôntïînùùïîng nôôw yêét àârêé.</w:t>
+        <w:t>Ïntëërëëstëëd cüùltïìvãâtëëd ïìts còòntïìnüùïìng nòòw yëët ãârëë.</w:t>
       </w:r>
       <w:r>
         <w:rPr>
@@ -190,7 +190,7 @@
           <w:cs w:val="0"/>
           <w:lang w:val="es-ES" w:eastAsia="zh-TW" w:bidi="ar-SA"/>
         </w:rPr>
-        <w:t>Õùût ííntëêrëêstëêd æàccëêptæàncëê õóùûr pæàrtííæàlííty æàffrõóntííng ùûnplëêæàsæànt why æàdd.</w:t>
+        <w:t>Öûút îïntëërëëstëëd ãáccëëptãáncëë õôûúr pãártîïãálîïty ãáffrõôntîïng ûúnplëëãásãánt why ãádd.</w:t>
       </w:r>
       <w:r>
         <w:rPr>
@@ -264,7 +264,7 @@
           <w:cs w:val="0"/>
           <w:lang w:val="es-ES" w:eastAsia="zh-TW" w:bidi="ar-SA"/>
         </w:rPr>
-        <w:t>Éstéêéêm gâàrdéên méên yéêt shy côòùùrséê.</w:t>
+        <w:t>Ëstèèèèm gâærdèèn mèèn yèèt shy cöôýûrsèè.</w:t>
       </w:r>
       <w:r>
         <w:rPr>
@@ -338,7 +338,7 @@
           <w:cs w:val="0"/>
           <w:lang w:val="es-ES" w:eastAsia="zh-TW" w:bidi="ar-SA"/>
         </w:rPr>
-        <w:t>Còõnsúùltéèd úùp my tòõléèræâbly sòõméètïíméès péèrpéètúùæâl òõh.</w:t>
+        <w:t>Côônsüýltëëd üýp my tôôlëërãâbly sôômëëtììmëës pëërpëëtüýãâl ôôh.</w:t>
       </w:r>
       <w:r>
         <w:rPr>
@@ -412,7 +412,7 @@
           <w:cs w:val="0"/>
           <w:lang w:val="es-ES" w:eastAsia="zh-TW" w:bidi="ar-SA"/>
         </w:rPr>
-        <w:t>Ëxprëêssìíòón äæccëêptäæncëê ìímprùûdëêncëê päærtìícùûläær häæd ëêäæt ùûnsäætìíäæblëê.</w:t>
+        <w:t>Ëxprèéssííöön ààccèéptààncèé íímprûýdèéncèé pààrtíícûýlààr hààd èéààt ûýnsààtííààblèé.</w:t>
       </w:r>
       <w:r>
         <w:rPr>
@@ -492,7 +492,7 @@
           <w:cs w:val="0"/>
           <w:lang w:val="es-ES" w:eastAsia="zh-TW" w:bidi="ar-SA"/>
         </w:rPr>
-        <w:t>Håâd dêênóõtíïng próõpêêrly jóõíïntýúrêê yóõýú óõccåâsíïóõn díïrêêctly råâíïllêêry.</w:t>
+        <w:t>Háád déénòòtíïng pròòpéérly jòòíïntýûréé yòòýû òòccáásíïòòn díïrééctly rááíïllééry.</w:t>
       </w:r>
       <w:r>
         <w:rPr>
@@ -566,7 +566,7 @@
           <w:cs w:val="0"/>
           <w:lang w:val="es-ES" w:eastAsia="zh-TW" w:bidi="ar-SA"/>
         </w:rPr>
-        <w:t>În sàåîïd tóö óöf póöóör fúùll bêé póöst fàåcêé snúùg.</w:t>
+        <w:t>Ín sãáïîd töõ öõf pöõöõr fùýll bêè pöõst fãácêè snùýg.</w:t>
       </w:r>
       <w:r>
         <w:rPr>
@@ -640,7 +640,7 @@
           <w:cs w:val="0"/>
           <w:lang w:val="es-ES" w:eastAsia="zh-TW" w:bidi="ar-SA"/>
         </w:rPr>
-        <w:t>Íntròòdúûcëëd ïîmprúûdëëncëë sëëëë sæãy úûnplëëæãsïîng dëëvòònshïîrëë æãccëëptæãncëë sòòn.</w:t>
+        <w:t>Ìntrõòdùücêéd ììmprùüdêéncêé sêéêé säày ùünplêéäàsììng dêévõònshììrêé äàccêéptäàncêé sõòn.</w:t>
       </w:r>
       <w:r>
         <w:rPr>
@@ -714,7 +714,7 @@
           <w:cs w:val="0"/>
           <w:lang w:val="es-ES" w:eastAsia="zh-TW" w:bidi="ar-SA"/>
         </w:rPr>
-        <w:t>Éxéëtéër lòõngéër wîísdòõm gææy nòõr déësîígn æægéë.</w:t>
+        <w:t>Èxëêtëêr lóôngëêr wìísdóôm gæây nóôr dëêsìígn æâgëê.</w:t>
       </w:r>
       <w:r>
         <w:rPr>
@@ -788,7 +788,7 @@
           <w:cs w:val="0"/>
           <w:lang w:val="es-ES" w:eastAsia="zh-TW" w:bidi="ar-SA"/>
         </w:rPr>
-        <w:t>Äm wèéæàthèér tôö èéntèérèéd nôörlæànd nôö ìín shôöwìíng sèérvìícèé.</w:t>
+        <w:t>Åm wèèâàthèèr tòõ èèntèèrèèd nòõrlâànd nòõ îín shòõwîíng sèèrvîícèè.</w:t>
       </w:r>
       <w:r>
         <w:rPr>
@@ -862,7 +862,7 @@
           <w:cs w:val="0"/>
           <w:lang w:val="es-ES" w:eastAsia="zh-TW" w:bidi="ar-SA"/>
         </w:rPr>
-        <w:t>Nõór réëpéëæátéëd spéëæákïïng shy æáppéëtïïtéë.</w:t>
+        <w:t>Nõór réêpéêãàtéêd spéêãàkìíng shy ãàppéêtìítéê.</w:t>
       </w:r>
       <w:r>
         <w:rPr>
@@ -936,7 +936,7 @@
           <w:cs w:val="0"/>
           <w:lang w:val="es-ES" w:eastAsia="zh-TW" w:bidi="ar-SA"/>
         </w:rPr>
-        <w:t>Èxcìítêèd ìít hààstìíly ààn pààstùúrêè ìít öóbsêèrvêè.</w:t>
+        <w:t>Ëxcíítééd íít häåstííly äån päåstüýréé íít õóbséérvéé.</w:t>
       </w:r>
       <w:r>
         <w:rPr>
@@ -1010,7 +1010,7 @@
           <w:cs w:val="0"/>
           <w:lang w:val="es-ES" w:eastAsia="zh-TW" w:bidi="ar-SA"/>
         </w:rPr>
-        <w:t>Snüýg hâänd hôöw dâäréé hééréé tôöôö.</w:t>
+        <w:t>Snùüg hàånd hóöw dàårèê hèêrèê tóöóö.</w:t>
       </w:r>
       <w:bookmarkStart w:id="0" w:name="_GoBack"/>
       <w:bookmarkEnd w:id="0"/>
